--- a/Documents/External/BLL000006_Verification_Report_BlueLib_Android.docx
+++ b/Documents/External/BLL000006_Verification_Report_BlueLib_Android.docx
@@ -4,6 +4,8 @@
   <w:body>
     <w:p>
       <w:bookmarkStart w:id="0" w:name="_Toc228603450"/>
+      <w:bookmarkStart w:id="1" w:name="_GoBack"/>
+      <w:bookmarkEnd w:id="1"/>
     </w:p>
     <w:p>
       <w:pPr>
@@ -35,7 +37,7 @@
       <w:r>
         <w:fldChar w:fldCharType="separate"/>
       </w:r>
-      <w:hyperlink w:anchor="_Toc481591252" w:history="1">
+      <w:hyperlink w:anchor="_Toc488324199" w:history="1">
         <w:r>
           <w:rPr>
             <w:rStyle w:val="Hyperlink"/>
@@ -80,7 +82,7 @@
             <w:noProof/>
             <w:webHidden/>
           </w:rPr>
-          <w:instrText xml:space="preserve"> PAGEREF _Toc481591252 \h </w:instrText>
+          <w:instrText xml:space="preserve"> PAGEREF _Toc488324199 \h </w:instrText>
         </w:r>
         <w:r>
           <w:rPr>
@@ -126,7 +128,7 @@
           <w:lang w:val="en-GB" w:eastAsia="en-GB"/>
         </w:rPr>
       </w:pPr>
-      <w:hyperlink w:anchor="_Toc481591253" w:history="1">
+      <w:hyperlink w:anchor="_Toc488324200" w:history="1">
         <w:r>
           <w:rPr>
             <w:rStyle w:val="Hyperlink"/>
@@ -170,7 +172,7 @@
             <w:noProof/>
             <w:webHidden/>
           </w:rPr>
-          <w:instrText xml:space="preserve"> PAGEREF _Toc481591253 \h </w:instrText>
+          <w:instrText xml:space="preserve"> PAGEREF _Toc488324200 \h </w:instrText>
         </w:r>
         <w:r>
           <w:rPr>
@@ -216,7 +218,7 @@
           <w:lang w:val="en-GB" w:eastAsia="en-GB"/>
         </w:rPr>
       </w:pPr>
-      <w:hyperlink w:anchor="_Toc481591254" w:history="1">
+      <w:hyperlink w:anchor="_Toc488324201" w:history="1">
         <w:r>
           <w:rPr>
             <w:rStyle w:val="Hyperlink"/>
@@ -260,7 +262,7 @@
             <w:noProof/>
             <w:webHidden/>
           </w:rPr>
-          <w:instrText xml:space="preserve"> PAGEREF _Toc481591254 \h </w:instrText>
+          <w:instrText xml:space="preserve"> PAGEREF _Toc488324201 \h </w:instrText>
         </w:r>
         <w:r>
           <w:rPr>
@@ -306,7 +308,7 @@
           <w:lang w:val="en-GB" w:eastAsia="en-GB"/>
         </w:rPr>
       </w:pPr>
-      <w:hyperlink w:anchor="_Toc481591255" w:history="1">
+      <w:hyperlink w:anchor="_Toc488324202" w:history="1">
         <w:r>
           <w:rPr>
             <w:rStyle w:val="Hyperlink"/>
@@ -350,7 +352,7 @@
             <w:noProof/>
             <w:webHidden/>
           </w:rPr>
-          <w:instrText xml:space="preserve"> PAGEREF _Toc481591255 \h </w:instrText>
+          <w:instrText xml:space="preserve"> PAGEREF _Toc488324202 \h </w:instrText>
         </w:r>
         <w:r>
           <w:rPr>
@@ -396,7 +398,7 @@
           <w:lang w:val="en-GB" w:eastAsia="en-GB"/>
         </w:rPr>
       </w:pPr>
-      <w:hyperlink w:anchor="_Toc481591256" w:history="1">
+      <w:hyperlink w:anchor="_Toc488324203" w:history="1">
         <w:r>
           <w:rPr>
             <w:rStyle w:val="Hyperlink"/>
@@ -440,7 +442,7 @@
             <w:noProof/>
             <w:webHidden/>
           </w:rPr>
-          <w:instrText xml:space="preserve"> PAGEREF _Toc481591256 \h </w:instrText>
+          <w:instrText xml:space="preserve"> PAGEREF _Toc488324203 \h </w:instrText>
         </w:r>
         <w:r>
           <w:rPr>
@@ -483,7 +485,7 @@
           <w:lang w:val="en-GB" w:eastAsia="en-GB"/>
         </w:rPr>
       </w:pPr>
-      <w:hyperlink w:anchor="_Toc481591257" w:history="1">
+      <w:hyperlink w:anchor="_Toc488324204" w:history="1">
         <w:r>
           <w:rPr>
             <w:rStyle w:val="Hyperlink"/>
@@ -528,7 +530,7 @@
             <w:noProof/>
             <w:webHidden/>
           </w:rPr>
-          <w:instrText xml:space="preserve"> PAGEREF _Toc481591257 \h </w:instrText>
+          <w:instrText xml:space="preserve"> PAGEREF _Toc488324204 \h </w:instrText>
         </w:r>
         <w:r>
           <w:rPr>
@@ -571,7 +573,7 @@
           <w:lang w:val="en-GB" w:eastAsia="en-GB"/>
         </w:rPr>
       </w:pPr>
-      <w:hyperlink w:anchor="_Toc481591258" w:history="1">
+      <w:hyperlink w:anchor="_Toc488324205" w:history="1">
         <w:r>
           <w:rPr>
             <w:rStyle w:val="Hyperlink"/>
@@ -616,7 +618,7 @@
             <w:noProof/>
             <w:webHidden/>
           </w:rPr>
-          <w:instrText xml:space="preserve"> PAGEREF _Toc481591258 \h </w:instrText>
+          <w:instrText xml:space="preserve"> PAGEREF _Toc488324205 \h </w:instrText>
         </w:r>
         <w:r>
           <w:rPr>
@@ -659,7 +661,7 @@
           <w:lang w:val="en-GB" w:eastAsia="en-GB"/>
         </w:rPr>
       </w:pPr>
-      <w:hyperlink w:anchor="_Toc481591259" w:history="1">
+      <w:hyperlink w:anchor="_Toc488324206" w:history="1">
         <w:r>
           <w:rPr>
             <w:rStyle w:val="Hyperlink"/>
@@ -685,8 +687,6 @@
           </w:rPr>
           <w:t>Defects</w:t>
         </w:r>
-        <w:bookmarkStart w:id="1" w:name="_GoBack"/>
-        <w:bookmarkEnd w:id="1"/>
         <w:r>
           <w:rPr>
             <w:noProof/>
@@ -706,7 +706,7 @@
             <w:noProof/>
             <w:webHidden/>
           </w:rPr>
-          <w:instrText xml:space="preserve"> PAGEREF _Toc481591259 \h </w:instrText>
+          <w:instrText xml:space="preserve"> PAGEREF _Toc488324206 \h </w:instrText>
         </w:r>
         <w:r>
           <w:rPr>
@@ -749,7 +749,7 @@
           <w:lang w:val="en-GB" w:eastAsia="en-GB"/>
         </w:rPr>
       </w:pPr>
-      <w:hyperlink w:anchor="_Toc481591260" w:history="1">
+      <w:hyperlink w:anchor="_Toc488324207" w:history="1">
         <w:r>
           <w:rPr>
             <w:rStyle w:val="Hyperlink"/>
@@ -794,7 +794,7 @@
             <w:noProof/>
             <w:webHidden/>
           </w:rPr>
-          <w:instrText xml:space="preserve"> PAGEREF _Toc481591260 \h </w:instrText>
+          <w:instrText xml:space="preserve"> PAGEREF _Toc488324207 \h </w:instrText>
         </w:r>
         <w:r>
           <w:rPr>
@@ -837,7 +837,7 @@
           <w:lang w:val="en-GB" w:eastAsia="en-GB"/>
         </w:rPr>
       </w:pPr>
-      <w:hyperlink w:anchor="_Toc481591261" w:history="1">
+      <w:hyperlink w:anchor="_Toc488324208" w:history="1">
         <w:r>
           <w:rPr>
             <w:rStyle w:val="Hyperlink"/>
@@ -882,7 +882,7 @@
             <w:noProof/>
             <w:webHidden/>
           </w:rPr>
-          <w:instrText xml:space="preserve"> PAGEREF _Toc481591261 \h </w:instrText>
+          <w:instrText xml:space="preserve"> PAGEREF _Toc488324208 \h </w:instrText>
         </w:r>
         <w:r>
           <w:rPr>
@@ -925,7 +925,7 @@
           <w:lang w:val="en-GB" w:eastAsia="en-GB"/>
         </w:rPr>
       </w:pPr>
-      <w:hyperlink w:anchor="_Toc481591262" w:history="1">
+      <w:hyperlink w:anchor="_Toc488324209" w:history="1">
         <w:r>
           <w:rPr>
             <w:rStyle w:val="Hyperlink"/>
@@ -970,7 +970,7 @@
             <w:noProof/>
             <w:webHidden/>
           </w:rPr>
-          <w:instrText xml:space="preserve"> PAGEREF _Toc481591262 \h </w:instrText>
+          <w:instrText xml:space="preserve"> PAGEREF _Toc488324209 \h </w:instrText>
         </w:r>
         <w:r>
           <w:rPr>
@@ -1035,7 +1035,7 @@
       <w:pPr>
         <w:pStyle w:val="Heading1"/>
       </w:pPr>
-      <w:bookmarkStart w:id="3" w:name="_Toc481591252"/>
+      <w:bookmarkStart w:id="3" w:name="_Toc488324199"/>
       <w:r>
         <w:lastRenderedPageBreak/>
         <w:t>DOCUMENT INTRODUCTION</w:t>
@@ -1054,7 +1054,7 @@
       </w:pPr>
       <w:bookmarkStart w:id="4" w:name="_Toc220980188"/>
       <w:bookmarkStart w:id="5" w:name="_Toc228603452"/>
-      <w:bookmarkStart w:id="6" w:name="_Toc481591253"/>
+      <w:bookmarkStart w:id="6" w:name="_Toc488324200"/>
       <w:r>
         <w:t>Purpose</w:t>
       </w:r>
@@ -1098,7 +1098,10 @@
       </w:r>
       <w:proofErr w:type="spellEnd"/>
       <w:r>
-        <w:t xml:space="preserve"> (Android) for platform release 2.1</w:t>
+        <w:t xml:space="preserve"> (A</w:t>
+      </w:r>
+      <w:r>
+        <w:t>ndroid) for platform release 2.2</w:t>
       </w:r>
       <w:r>
         <w:t xml:space="preserve">.0 and to document the conclusion based on the verification </w:t>
@@ -1116,7 +1119,7 @@
         </w:tabs>
         <w:ind w:left="851" w:hanging="851"/>
       </w:pPr>
-      <w:bookmarkStart w:id="9" w:name="_Toc481591254"/>
+      <w:bookmarkStart w:id="9" w:name="_Toc488324201"/>
       <w:r>
         <w:t>Scope</w:t>
       </w:r>
@@ -1199,7 +1202,7 @@
           <w:rFonts w:eastAsiaTheme="minorHAnsi"/>
           <w:bCs w:val="0"/>
         </w:rPr>
-        <w:t>Goal of platform release 2.1</w:t>
+        <w:t>Goal of platform release 2.2</w:t>
       </w:r>
       <w:r>
         <w:rPr>
@@ -1358,7 +1361,7 @@
         <w:t xml:space="preserve"> release</w:t>
       </w:r>
       <w:r>
-        <w:t xml:space="preserve"> 2.1</w:t>
+        <w:t xml:space="preserve"> 2.2</w:t>
       </w:r>
       <w:r>
         <w:t>.0</w:t>
@@ -1414,13 +1417,7 @@
           </w:tcPr>
           <w:p>
             <w:r>
-              <w:t>2.3</w:t>
-            </w:r>
-            <w:r>
-              <w:t>.</w:t>
-            </w:r>
-            <w:r>
-              <w:t>4</w:t>
+              <w:t>3.1.0</w:t>
             </w:r>
           </w:p>
         </w:tc>
@@ -1445,7 +1442,7 @@
       </w:pPr>
       <w:bookmarkStart w:id="10" w:name="_Toc220980190"/>
       <w:bookmarkStart w:id="11" w:name="_Toc228603454"/>
-      <w:bookmarkStart w:id="12" w:name="_Toc481591255"/>
+      <w:bookmarkStart w:id="12" w:name="_Toc488324202"/>
       <w:r>
         <w:t>References</w:t>
       </w:r>
@@ -1589,11 +1586,17 @@
             </w:r>
             <w:proofErr w:type="spellStart"/>
             <w:r>
-              <w:t>CommLib</w:t>
+              <w:t>CommL</w:t>
+            </w:r>
+            <w:r>
+              <w:t>ib</w:t>
             </w:r>
             <w:proofErr w:type="spellEnd"/>
             <w:r>
-              <w:t xml:space="preserve"> Android, Platform Release 2.1.0</w:t>
+              <w:t xml:space="preserve"> Android, Platform Release 2.2</w:t>
+            </w:r>
+            <w:r>
+              <w:t>.0</w:t>
             </w:r>
           </w:p>
         </w:tc>
@@ -1609,7 +1612,7 @@
         </w:tabs>
         <w:ind w:left="851" w:hanging="851"/>
       </w:pPr>
-      <w:bookmarkStart w:id="15" w:name="_Toc481591256"/>
+      <w:bookmarkStart w:id="15" w:name="_Toc488324203"/>
       <w:r>
         <w:t>Terminology</w:t>
       </w:r>
@@ -1799,7 +1802,7 @@
       <w:pPr>
         <w:pStyle w:val="Heading1"/>
       </w:pPr>
-      <w:bookmarkStart w:id="16" w:name="_Toc481591257"/>
+      <w:bookmarkStart w:id="16" w:name="_Toc488324204"/>
       <w:r>
         <w:t>Deviations from the Verification Plan</w:t>
       </w:r>
@@ -1880,7 +1883,7 @@
       <w:pPr>
         <w:pStyle w:val="Heading1"/>
       </w:pPr>
-      <w:bookmarkStart w:id="17" w:name="_Toc481591258"/>
+      <w:bookmarkStart w:id="17" w:name="_Toc488324205"/>
       <w:r>
         <w:t>Verification</w:t>
       </w:r>
@@ -2194,7 +2197,7 @@
       <w:pPr>
         <w:pStyle w:val="Heading1"/>
       </w:pPr>
-      <w:bookmarkStart w:id="18" w:name="_Toc481591259"/>
+      <w:bookmarkStart w:id="18" w:name="_Toc488324206"/>
       <w:r>
         <w:t>Defects</w:t>
       </w:r>
@@ -2367,7 +2370,7 @@
       <w:pPr>
         <w:pStyle w:val="Heading1"/>
       </w:pPr>
-      <w:bookmarkStart w:id="19" w:name="_Toc481591260"/>
+      <w:bookmarkStart w:id="19" w:name="_Toc488324207"/>
       <w:r>
         <w:t>Conclusion</w:t>
       </w:r>
@@ -2572,7 +2575,6 @@
           <w:lang w:val="en-GB"/>
         </w:rPr>
       </w:pPr>
-      <w:bookmarkStart w:id="20" w:name="_Toc481591261"/>
       <w:r>
         <w:br w:type="page"/>
       </w:r>
@@ -2581,6 +2583,7 @@
       <w:pPr>
         <w:pStyle w:val="Heading1"/>
       </w:pPr>
+      <w:bookmarkStart w:id="20" w:name="_Toc488324208"/>
       <w:r>
         <w:lastRenderedPageBreak/>
         <w:t>Revision History</w:t>
@@ -3195,13 +3198,240 @@
           </w:p>
         </w:tc>
       </w:tr>
+      <w:tr>
+        <w:tc>
+          <w:tcPr>
+            <w:tcW w:w="993" w:type="dxa"/>
+            <w:tcMar>
+              <w:top w:w="80" w:type="dxa"/>
+              <w:left w:w="80" w:type="dxa"/>
+              <w:bottom w:w="80" w:type="dxa"/>
+              <w:right w:w="80" w:type="dxa"/>
+            </w:tcMar>
+          </w:tcPr>
+          <w:p>
+            <w:pPr>
+              <w:pStyle w:val="NoSpacing"/>
+            </w:pPr>
+            <w:r>
+              <w:t>2.1</w:t>
+            </w:r>
+          </w:p>
+        </w:tc>
+        <w:tc>
+          <w:tcPr>
+            <w:tcW w:w="1559" w:type="dxa"/>
+            <w:tcMar>
+              <w:top w:w="80" w:type="dxa"/>
+              <w:left w:w="80" w:type="dxa"/>
+              <w:bottom w:w="80" w:type="dxa"/>
+              <w:right w:w="80" w:type="dxa"/>
+            </w:tcMar>
+          </w:tcPr>
+          <w:p>
+            <w:pPr>
+              <w:pStyle w:val="NoSpacing"/>
+            </w:pPr>
+            <w:r>
+              <w:t>2017-Jul-</w:t>
+            </w:r>
+            <w:r>
+              <w:t>20</w:t>
+            </w:r>
+          </w:p>
+        </w:tc>
+        <w:tc>
+          <w:tcPr>
+            <w:tcW w:w="1843" w:type="dxa"/>
+            <w:tcMar>
+              <w:top w:w="80" w:type="dxa"/>
+              <w:left w:w="80" w:type="dxa"/>
+              <w:bottom w:w="80" w:type="dxa"/>
+              <w:right w:w="80" w:type="dxa"/>
+            </w:tcMar>
+          </w:tcPr>
+          <w:p>
+            <w:pPr>
+              <w:pStyle w:val="NoSpacing"/>
+            </w:pPr>
+            <w:r>
+              <w:t>Gerard Arts</w:t>
+            </w:r>
+          </w:p>
+        </w:tc>
+        <w:tc>
+          <w:tcPr>
+            <w:tcW w:w="2693" w:type="dxa"/>
+            <w:tcMar>
+              <w:top w:w="80" w:type="dxa"/>
+              <w:left w:w="80" w:type="dxa"/>
+              <w:bottom w:w="80" w:type="dxa"/>
+              <w:right w:w="80" w:type="dxa"/>
+            </w:tcMar>
+          </w:tcPr>
+          <w:p>
+            <w:pPr>
+              <w:pStyle w:val="NoSpacing"/>
+              <w:rPr>
+                <w:rFonts w:eastAsia="Calibri" w:cs="Arial"/>
+              </w:rPr>
+            </w:pPr>
+            <w:r>
+              <w:rPr>
+                <w:rFonts w:eastAsia="Calibri" w:cs="Arial"/>
+              </w:rPr>
+              <w:t>Platform Release version bumped</w:t>
+            </w:r>
+          </w:p>
+        </w:tc>
+        <w:tc>
+          <w:tcPr>
+            <w:tcW w:w="2835" w:type="dxa"/>
+            <w:tcMar>
+              <w:top w:w="80" w:type="dxa"/>
+              <w:left w:w="80" w:type="dxa"/>
+              <w:bottom w:w="80" w:type="dxa"/>
+              <w:right w:w="80" w:type="dxa"/>
+            </w:tcMar>
+          </w:tcPr>
+          <w:p>
+            <w:pPr>
+              <w:pStyle w:val="NoSpacing"/>
+              <w:rPr>
+                <w:rFonts w:eastAsia="Calibri" w:cs="Arial"/>
+              </w:rPr>
+            </w:pPr>
+            <w:r>
+              <w:rPr>
+                <w:rFonts w:eastAsia="Calibri" w:cs="Arial"/>
+              </w:rPr>
+              <w:t xml:space="preserve">Draft version for </w:t>
+            </w:r>
+            <w:r>
+              <w:rPr>
+                <w:rFonts w:eastAsia="Calibri" w:cs="Arial"/>
+              </w:rPr>
+              <w:t>Platform Release 2.2.0</w:t>
+            </w:r>
+          </w:p>
+        </w:tc>
+      </w:tr>
+      <w:tr>
+        <w:tc>
+          <w:tcPr>
+            <w:tcW w:w="993" w:type="dxa"/>
+            <w:tcMar>
+              <w:top w:w="80" w:type="dxa"/>
+              <w:left w:w="80" w:type="dxa"/>
+              <w:bottom w:w="80" w:type="dxa"/>
+              <w:right w:w="80" w:type="dxa"/>
+            </w:tcMar>
+          </w:tcPr>
+          <w:p>
+            <w:pPr>
+              <w:pStyle w:val="NoSpacing"/>
+            </w:pPr>
+            <w:r>
+              <w:t>3.0</w:t>
+            </w:r>
+          </w:p>
+        </w:tc>
+        <w:tc>
+          <w:tcPr>
+            <w:tcW w:w="1559" w:type="dxa"/>
+            <w:tcMar>
+              <w:top w:w="80" w:type="dxa"/>
+              <w:left w:w="80" w:type="dxa"/>
+              <w:bottom w:w="80" w:type="dxa"/>
+              <w:right w:w="80" w:type="dxa"/>
+            </w:tcMar>
+          </w:tcPr>
+          <w:p>
+            <w:pPr>
+              <w:pStyle w:val="NoSpacing"/>
+            </w:pPr>
+            <w:r>
+              <w:t>2017-Jul-20</w:t>
+            </w:r>
+          </w:p>
+        </w:tc>
+        <w:tc>
+          <w:tcPr>
+            <w:tcW w:w="1843" w:type="dxa"/>
+            <w:tcMar>
+              <w:top w:w="80" w:type="dxa"/>
+              <w:left w:w="80" w:type="dxa"/>
+              <w:bottom w:w="80" w:type="dxa"/>
+              <w:right w:w="80" w:type="dxa"/>
+            </w:tcMar>
+          </w:tcPr>
+          <w:p>
+            <w:pPr>
+              <w:pStyle w:val="NoSpacing"/>
+            </w:pPr>
+            <w:r>
+              <w:t>Gerard Arts</w:t>
+            </w:r>
+          </w:p>
+        </w:tc>
+        <w:tc>
+          <w:tcPr>
+            <w:tcW w:w="2693" w:type="dxa"/>
+            <w:tcMar>
+              <w:top w:w="80" w:type="dxa"/>
+              <w:left w:w="80" w:type="dxa"/>
+              <w:bottom w:w="80" w:type="dxa"/>
+              <w:right w:w="80" w:type="dxa"/>
+            </w:tcMar>
+          </w:tcPr>
+          <w:p>
+            <w:pPr>
+              <w:pStyle w:val="NoSpacing"/>
+              <w:rPr>
+                <w:rFonts w:eastAsia="Calibri" w:cs="Arial"/>
+              </w:rPr>
+            </w:pPr>
+            <w:r>
+              <w:rPr>
+                <w:rFonts w:eastAsia="Calibri" w:cs="Arial"/>
+              </w:rPr>
+              <w:t>Approved version</w:t>
+            </w:r>
+          </w:p>
+        </w:tc>
+        <w:tc>
+          <w:tcPr>
+            <w:tcW w:w="2835" w:type="dxa"/>
+            <w:tcMar>
+              <w:top w:w="80" w:type="dxa"/>
+              <w:left w:w="80" w:type="dxa"/>
+              <w:bottom w:w="80" w:type="dxa"/>
+              <w:right w:w="80" w:type="dxa"/>
+            </w:tcMar>
+          </w:tcPr>
+          <w:p>
+            <w:pPr>
+              <w:pStyle w:val="NoSpacing"/>
+              <w:rPr>
+                <w:rFonts w:eastAsia="Calibri" w:cs="Arial"/>
+              </w:rPr>
+            </w:pPr>
+            <w:r>
+              <w:rPr>
+                <w:rFonts w:eastAsia="Calibri" w:cs="Arial"/>
+              </w:rPr>
+              <w:t>Release 2.2.0 /PI17.3</w:t>
+            </w:r>
+          </w:p>
+        </w:tc>
+      </w:tr>
     </w:tbl>
     <w:p/>
     <w:p>
       <w:pPr>
         <w:pStyle w:val="Heading1"/>
       </w:pPr>
-      <w:bookmarkStart w:id="21" w:name="_Toc481591262"/>
+      <w:bookmarkStart w:id="21" w:name="_Toc488324209"/>
       <w:r>
         <w:t>Approval</w:t>
       </w:r>
@@ -3763,7 +3993,19 @@
             <w:rPr>
               <w:szCs w:val="16"/>
             </w:rPr>
-            <w:t>BL000006</w:t>
+            <w:t>BL</w:t>
+          </w:r>
+          <w:r>
+            <w:rPr>
+              <w:szCs w:val="16"/>
+            </w:rPr>
+            <w:t>L</w:t>
+          </w:r>
+          <w:r>
+            <w:rPr>
+              <w:szCs w:val="16"/>
+            </w:rPr>
+            <w:t>000006</w:t>
           </w:r>
         </w:p>
         <w:p>
@@ -3885,7 +4127,7 @@
             <w:rPr>
               <w:szCs w:val="16"/>
             </w:rPr>
-            <w:t>2.0</w:t>
+            <w:t>3.0</w:t>
           </w:r>
         </w:p>
       </w:tc>
@@ -3925,7 +4167,7 @@
           </w:r>
           <w:proofErr w:type="spellEnd"/>
           <w:r>
-            <w:t xml:space="preserve"> Android, Platform Release 2.1</w:t>
+            <w:t xml:space="preserve"> Android, Platform Release 2.2</w:t>
           </w:r>
           <w:r>
             <w:t>.0</w:t>
@@ -4117,7 +4359,7 @@
               <w:noProof/>
               <w:szCs w:val="16"/>
             </w:rPr>
-            <w:t>4</w:t>
+            <w:t>1</w:t>
           </w:r>
           <w:r>
             <w:rPr>
@@ -4474,7 +4716,13 @@
             <w:rPr>
               <w:color w:val="000000" w:themeColor="text1"/>
             </w:rPr>
-            <w:t xml:space="preserve"> Android, Platform Release 2.1.0</w:t>
+            <w:t xml:space="preserve"> Android, Platform Release 2.2</w:t>
+          </w:r>
+          <w:r>
+            <w:rPr>
+              <w:color w:val="000000" w:themeColor="text1"/>
+            </w:rPr>
+            <w:t>.0</w:t>
           </w:r>
         </w:p>
       </w:tc>
@@ -6562,7 +6810,7 @@
 </file>
 
 <file path=customXml/itemProps4.xml><?xml version="1.0" encoding="utf-8"?>
-<ds:datastoreItem xmlns:ds="http://schemas.openxmlformats.org/officeDocument/2006/customXml" ds:itemID="{C22344C0-A27A-C244-8D2A-3549896547FC}">
+<ds:datastoreItem xmlns:ds="http://schemas.openxmlformats.org/officeDocument/2006/customXml" ds:itemID="{02899F5C-15AD-EB48-9AE2-FE8C635C4A05}">
   <ds:schemaRefs>
     <ds:schemaRef ds:uri="http://schemas.openxmlformats.org/officeDocument/2006/bibliography"/>
   </ds:schemaRefs>
